--- a/Test_BP/Fol_2k_files_500(2)/fr-FR/file 500_2 - Copy (383).docx
+++ b/Test_BP/Fol_2k_files_500(2)/fr-FR/file 500_2 - Copy (383).docx
@@ -1,7 +1,7 @@
 
 <file path=word/document.xml><?xml version="1.0" encoding="utf-8"?>
 <w:document xmlns:wpc="http://schemas.microsoft.com/office/word/2010/wordprocessingCanvas" xmlns:cx="http://schemas.microsoft.com/office/drawing/2014/chartex" xmlns:cx1="http://schemas.microsoft.com/office/drawing/2015/9/8/chartex" xmlns:cx2="http://schemas.microsoft.com/office/drawing/2015/10/21/chartex" xmlns:cx3="http://schemas.microsoft.com/office/drawing/2016/5/9/chartex" xmlns:cx4="http://schemas.microsoft.com/office/drawing/2016/5/10/chartex" xmlns:cx5="http://schemas.microsoft.com/office/drawing/2016/5/11/chartex" xmlns:mc="http://schemas.openxmlformats.org/markup-compatibility/2006" xmlns:o="urn:schemas-microsoft-com:office:office" xmlns:r="http://schemas.openxmlformats.org/officeDocument/2006/relationships" xmlns:m="http://schemas.openxmlformats.org/officeDocument/2006/math" xmlns:v="urn:schemas-microsoft-com:vml" xmlns:wp14="http://schemas.microsoft.com/office/word/2010/wordprocessingDrawing" xmlns:wp="http://schemas.openxmlformats.org/drawingml/2006/wordprocessingDrawing" xmlns:w10="urn:schemas-microsoft-com:office:word" xmlns:w="http://schemas.openxmlformats.org/wordprocessingml/2006/main" xmlns:w14="http://schemas.microsoft.com/office/word/2010/wordml" xmlns:w15="http://schemas.microsoft.com/office/word/2012/wordml" xmlns:wne="http://schemas.microsoft.com/office/word/2006/wordml" xmlns:wpg="http://schemas.microsoft.com/office/word/2010/wordprocessingGroup" xmlns:wpi="http://schemas.microsoft.com/office/word/2010/wordprocessingInk" xmlns:wps="http://schemas.microsoft.com/office/word/2010/wordprocessingShape" mc:Ignorable="w14 w15 wp14">
-  <!-- Generated by Aspose.Words for Java 20.12.0 -->
+  <!-- Generated by Aspose.Words for Java 21.10.0 -->
   <w:body>
     <w:p>
       <w:pPr>
@@ -35,44 +35,44 @@
           <w:highlight w:val="none"/>
           <w:u w:val="none" w:color="auto"/>
           <w:effect w:val="none"/>
-          <w:bdr w:val="nil"/>
-          <w:shd w:val="clear" w:color="auto" w:fill="auto"/>
-          <w:vertAlign w:val="baseline"/>
-          <w:rtl w:val="0"/>
-          <w:cs w:val="0"/>
-          <w:lang w:val="fr-FR" w:eastAsia="zh-TW" w:bidi="ar-SA"/>
-        </w:rPr>
-        <w:t>t ëëxcëëpt töô söô tëëmpëër múýtúýàál tàástëës möôthëër.</w:t>
-      </w:r>
-      <w:r>
-        <w:rPr>
-          <w:rStyle w:val="DefaultParagraphFont"/>
-          <w:rFonts w:ascii="Calibri" w:eastAsia="Calibri" w:hAnsi="Calibri" w:cs="Calibri"/>
-          <w:b w:val="0"/>
-          <w:bCs w:val="0"/>
-          <w:i w:val="0"/>
-          <w:iCs w:val="0"/>
-          <w:caps w:val="0"/>
-          <w:smallCaps w:val="0"/>
-          <w:strike w:val="0"/>
-          <w:dstrike w:val="0"/>
-          <w:outline w:val="0"/>
-          <w:shadow w:val="0"/>
-          <w:emboss w:val="0"/>
-          <w:imprint w:val="0"/>
-          <w:noProof w:val="0"/>
-          <w:vanish w:val="0"/>
-          <w:color w:val="auto"/>
-          <w:spacing w:val="0"/>
-          <w:w w:val="100"/>
-          <w:kern w:val="0"/>
-          <w:position w:val="0"/>
-          <w:sz w:val="22"/>
-          <w:szCs w:val="22"/>
-          <w:highlight w:val="none"/>
-          <w:u w:val="none" w:color="auto"/>
-          <w:effect w:val="none"/>
-          <w:bdr w:val="nil"/>
+          <w:bdr w:val="none" w:sz="0" w:space="0" w:color="auto"/>
+          <w:shd w:val="clear" w:color="auto" w:fill="auto"/>
+          <w:vertAlign w:val="baseline"/>
+          <w:rtl w:val="0"/>
+          <w:cs w:val="0"/>
+          <w:lang w:val="fr-FR" w:eastAsia="zh-TW" w:bidi="ar-SA"/>
+        </w:rPr>
+        <w:t>t èêxcèêpt töò söò tèêmpèêr müútüúáål táåstèês möòthèêr.</w:t>
+      </w:r>
+      <w:r>
+        <w:rPr>
+          <w:rStyle w:val="DefaultParagraphFont"/>
+          <w:rFonts w:ascii="Calibri" w:eastAsia="Calibri" w:hAnsi="Calibri" w:cs="Calibri"/>
+          <w:b w:val="0"/>
+          <w:bCs w:val="0"/>
+          <w:i w:val="0"/>
+          <w:iCs w:val="0"/>
+          <w:caps w:val="0"/>
+          <w:smallCaps w:val="0"/>
+          <w:strike w:val="0"/>
+          <w:dstrike w:val="0"/>
+          <w:outline w:val="0"/>
+          <w:shadow w:val="0"/>
+          <w:emboss w:val="0"/>
+          <w:imprint w:val="0"/>
+          <w:noProof w:val="0"/>
+          <w:vanish w:val="0"/>
+          <w:color w:val="auto"/>
+          <w:spacing w:val="0"/>
+          <w:w w:val="100"/>
+          <w:kern w:val="0"/>
+          <w:position w:val="0"/>
+          <w:sz w:val="22"/>
+          <w:szCs w:val="22"/>
+          <w:highlight w:val="none"/>
+          <w:u w:val="none" w:color="auto"/>
+          <w:effect w:val="none"/>
+          <w:bdr w:val="none" w:sz="0" w:space="0" w:color="auto"/>
           <w:shd w:val="clear" w:color="auto" w:fill="auto"/>
           <w:vertAlign w:val="baseline"/>
           <w:rtl w:val="0"/>
@@ -109,44 +109,44 @@
           <w:highlight w:val="none"/>
           <w:u w:val="none" w:color="auto"/>
           <w:effect w:val="none"/>
-          <w:bdr w:val="nil"/>
-          <w:shd w:val="clear" w:color="auto" w:fill="auto"/>
-          <w:vertAlign w:val="baseline"/>
-          <w:rtl w:val="0"/>
-          <w:cs w:val="0"/>
-          <w:lang w:val="fr-FR" w:eastAsia="zh-TW" w:bidi="ar-SA"/>
-        </w:rPr>
-        <w:t>Íntêêrêêstêêd cüúltìívàätêêd ìíts cõõntìínüúìíng nõõw yêêt àärêê.</w:t>
-      </w:r>
-      <w:r>
-        <w:rPr>
-          <w:rStyle w:val="DefaultParagraphFont"/>
-          <w:rFonts w:ascii="Calibri" w:eastAsia="Calibri" w:hAnsi="Calibri" w:cs="Calibri"/>
-          <w:b w:val="0"/>
-          <w:bCs w:val="0"/>
-          <w:i w:val="0"/>
-          <w:iCs w:val="0"/>
-          <w:caps w:val="0"/>
-          <w:smallCaps w:val="0"/>
-          <w:strike w:val="0"/>
-          <w:dstrike w:val="0"/>
-          <w:outline w:val="0"/>
-          <w:shadow w:val="0"/>
-          <w:emboss w:val="0"/>
-          <w:imprint w:val="0"/>
-          <w:noProof w:val="0"/>
-          <w:vanish w:val="0"/>
-          <w:color w:val="auto"/>
-          <w:spacing w:val="0"/>
-          <w:w w:val="100"/>
-          <w:kern w:val="0"/>
-          <w:position w:val="0"/>
-          <w:sz w:val="22"/>
-          <w:szCs w:val="22"/>
-          <w:highlight w:val="none"/>
-          <w:u w:val="none" w:color="auto"/>
-          <w:effect w:val="none"/>
-          <w:bdr w:val="nil"/>
+          <w:bdr w:val="none" w:sz="0" w:space="0" w:color="auto"/>
+          <w:shd w:val="clear" w:color="auto" w:fill="auto"/>
+          <w:vertAlign w:val="baseline"/>
+          <w:rtl w:val="0"/>
+          <w:cs w:val="0"/>
+          <w:lang w:val="fr-FR" w:eastAsia="zh-TW" w:bidi="ar-SA"/>
+        </w:rPr>
+        <w:t>Íntèërèëstèëd cýûltìíváátèëd ìíts cööntìínýûìíng nööw yèët áárèë.</w:t>
+      </w:r>
+      <w:r>
+        <w:rPr>
+          <w:rStyle w:val="DefaultParagraphFont"/>
+          <w:rFonts w:ascii="Calibri" w:eastAsia="Calibri" w:hAnsi="Calibri" w:cs="Calibri"/>
+          <w:b w:val="0"/>
+          <w:bCs w:val="0"/>
+          <w:i w:val="0"/>
+          <w:iCs w:val="0"/>
+          <w:caps w:val="0"/>
+          <w:smallCaps w:val="0"/>
+          <w:strike w:val="0"/>
+          <w:dstrike w:val="0"/>
+          <w:outline w:val="0"/>
+          <w:shadow w:val="0"/>
+          <w:emboss w:val="0"/>
+          <w:imprint w:val="0"/>
+          <w:noProof w:val="0"/>
+          <w:vanish w:val="0"/>
+          <w:color w:val="auto"/>
+          <w:spacing w:val="0"/>
+          <w:w w:val="100"/>
+          <w:kern w:val="0"/>
+          <w:position w:val="0"/>
+          <w:sz w:val="22"/>
+          <w:szCs w:val="22"/>
+          <w:highlight w:val="none"/>
+          <w:u w:val="none" w:color="auto"/>
+          <w:effect w:val="none"/>
+          <w:bdr w:val="none" w:sz="0" w:space="0" w:color="auto"/>
           <w:shd w:val="clear" w:color="auto" w:fill="auto"/>
           <w:vertAlign w:val="baseline"/>
           <w:rtl w:val="0"/>
@@ -183,44 +183,44 @@
           <w:highlight w:val="none"/>
           <w:u w:val="none" w:color="auto"/>
           <w:effect w:val="none"/>
-          <w:bdr w:val="nil"/>
-          <w:shd w:val="clear" w:color="auto" w:fill="auto"/>
-          <w:vertAlign w:val="baseline"/>
-          <w:rtl w:val="0"/>
-          <w:cs w:val="0"/>
-          <w:lang w:val="fr-FR" w:eastAsia="zh-TW" w:bidi="ar-SA"/>
-        </w:rPr>
-        <w:t>Òýút ììntêërêëstêëd æàccêëptæàncêë òóýúr pæàrtììæàlììty æàffròóntììng ýúnplêëæàsæànt why æàdd.</w:t>
-      </w:r>
-      <w:r>
-        <w:rPr>
-          <w:rStyle w:val="DefaultParagraphFont"/>
-          <w:rFonts w:ascii="Calibri" w:eastAsia="Calibri" w:hAnsi="Calibri" w:cs="Calibri"/>
-          <w:b w:val="0"/>
-          <w:bCs w:val="0"/>
-          <w:i w:val="0"/>
-          <w:iCs w:val="0"/>
-          <w:caps w:val="0"/>
-          <w:smallCaps w:val="0"/>
-          <w:strike w:val="0"/>
-          <w:dstrike w:val="0"/>
-          <w:outline w:val="0"/>
-          <w:shadow w:val="0"/>
-          <w:emboss w:val="0"/>
-          <w:imprint w:val="0"/>
-          <w:noProof w:val="0"/>
-          <w:vanish w:val="0"/>
-          <w:color w:val="auto"/>
-          <w:spacing w:val="0"/>
-          <w:w w:val="100"/>
-          <w:kern w:val="0"/>
-          <w:position w:val="0"/>
-          <w:sz w:val="22"/>
-          <w:szCs w:val="22"/>
-          <w:highlight w:val="none"/>
-          <w:u w:val="none" w:color="auto"/>
-          <w:effect w:val="none"/>
-          <w:bdr w:val="nil"/>
+          <w:bdr w:val="none" w:sz="0" w:space="0" w:color="auto"/>
+          <w:shd w:val="clear" w:color="auto" w:fill="auto"/>
+          <w:vertAlign w:val="baseline"/>
+          <w:rtl w:val="0"/>
+          <w:cs w:val="0"/>
+          <w:lang w:val="fr-FR" w:eastAsia="zh-TW" w:bidi="ar-SA"/>
+        </w:rPr>
+        <w:t>Õýût îîntèërèëstèëd ããccèëptããncèë òòýûr pããrtîîããlîîty ããffròòntîîng ýûnplèëããsããnt why ããdd.</w:t>
+      </w:r>
+      <w:r>
+        <w:rPr>
+          <w:rStyle w:val="DefaultParagraphFont"/>
+          <w:rFonts w:ascii="Calibri" w:eastAsia="Calibri" w:hAnsi="Calibri" w:cs="Calibri"/>
+          <w:b w:val="0"/>
+          <w:bCs w:val="0"/>
+          <w:i w:val="0"/>
+          <w:iCs w:val="0"/>
+          <w:caps w:val="0"/>
+          <w:smallCaps w:val="0"/>
+          <w:strike w:val="0"/>
+          <w:dstrike w:val="0"/>
+          <w:outline w:val="0"/>
+          <w:shadow w:val="0"/>
+          <w:emboss w:val="0"/>
+          <w:imprint w:val="0"/>
+          <w:noProof w:val="0"/>
+          <w:vanish w:val="0"/>
+          <w:color w:val="auto"/>
+          <w:spacing w:val="0"/>
+          <w:w w:val="100"/>
+          <w:kern w:val="0"/>
+          <w:position w:val="0"/>
+          <w:sz w:val="22"/>
+          <w:szCs w:val="22"/>
+          <w:highlight w:val="none"/>
+          <w:u w:val="none" w:color="auto"/>
+          <w:effect w:val="none"/>
+          <w:bdr w:val="none" w:sz="0" w:space="0" w:color="auto"/>
           <w:shd w:val="clear" w:color="auto" w:fill="auto"/>
           <w:vertAlign w:val="baseline"/>
           <w:rtl w:val="0"/>
@@ -257,44 +257,44 @@
           <w:highlight w:val="none"/>
           <w:u w:val="none" w:color="auto"/>
           <w:effect w:val="none"/>
-          <w:bdr w:val="nil"/>
-          <w:shd w:val="clear" w:color="auto" w:fill="auto"/>
-          <w:vertAlign w:val="baseline"/>
-          <w:rtl w:val="0"/>
-          <w:cs w:val="0"/>
-          <w:lang w:val="fr-FR" w:eastAsia="zh-TW" w:bidi="ar-SA"/>
-        </w:rPr>
-        <w:t>Éstêéêém gáärdêén mêén yêét shy cöõúýrsêé.</w:t>
-      </w:r>
-      <w:r>
-        <w:rPr>
-          <w:rStyle w:val="DefaultParagraphFont"/>
-          <w:rFonts w:ascii="Calibri" w:eastAsia="Calibri" w:hAnsi="Calibri" w:cs="Calibri"/>
-          <w:b w:val="0"/>
-          <w:bCs w:val="0"/>
-          <w:i w:val="0"/>
-          <w:iCs w:val="0"/>
-          <w:caps w:val="0"/>
-          <w:smallCaps w:val="0"/>
-          <w:strike w:val="0"/>
-          <w:dstrike w:val="0"/>
-          <w:outline w:val="0"/>
-          <w:shadow w:val="0"/>
-          <w:emboss w:val="0"/>
-          <w:imprint w:val="0"/>
-          <w:noProof w:val="0"/>
-          <w:vanish w:val="0"/>
-          <w:color w:val="auto"/>
-          <w:spacing w:val="0"/>
-          <w:w w:val="100"/>
-          <w:kern w:val="0"/>
-          <w:position w:val="0"/>
-          <w:sz w:val="22"/>
-          <w:szCs w:val="22"/>
-          <w:highlight w:val="none"/>
-          <w:u w:val="none" w:color="auto"/>
-          <w:effect w:val="none"/>
-          <w:bdr w:val="nil"/>
+          <w:bdr w:val="none" w:sz="0" w:space="0" w:color="auto"/>
+          <w:shd w:val="clear" w:color="auto" w:fill="auto"/>
+          <w:vertAlign w:val="baseline"/>
+          <w:rtl w:val="0"/>
+          <w:cs w:val="0"/>
+          <w:lang w:val="fr-FR" w:eastAsia="zh-TW" w:bidi="ar-SA"/>
+        </w:rPr>
+        <w:t>Èstëëëëm gæàrdëën mëën yëët shy cóöùýrsëë.</w:t>
+      </w:r>
+      <w:r>
+        <w:rPr>
+          <w:rStyle w:val="DefaultParagraphFont"/>
+          <w:rFonts w:ascii="Calibri" w:eastAsia="Calibri" w:hAnsi="Calibri" w:cs="Calibri"/>
+          <w:b w:val="0"/>
+          <w:bCs w:val="0"/>
+          <w:i w:val="0"/>
+          <w:iCs w:val="0"/>
+          <w:caps w:val="0"/>
+          <w:smallCaps w:val="0"/>
+          <w:strike w:val="0"/>
+          <w:dstrike w:val="0"/>
+          <w:outline w:val="0"/>
+          <w:shadow w:val="0"/>
+          <w:emboss w:val="0"/>
+          <w:imprint w:val="0"/>
+          <w:noProof w:val="0"/>
+          <w:vanish w:val="0"/>
+          <w:color w:val="auto"/>
+          <w:spacing w:val="0"/>
+          <w:w w:val="100"/>
+          <w:kern w:val="0"/>
+          <w:position w:val="0"/>
+          <w:sz w:val="22"/>
+          <w:szCs w:val="22"/>
+          <w:highlight w:val="none"/>
+          <w:u w:val="none" w:color="auto"/>
+          <w:effect w:val="none"/>
+          <w:bdr w:val="none" w:sz="0" w:space="0" w:color="auto"/>
           <w:shd w:val="clear" w:color="auto" w:fill="auto"/>
           <w:vertAlign w:val="baseline"/>
           <w:rtl w:val="0"/>
@@ -331,44 +331,44 @@
           <w:highlight w:val="none"/>
           <w:u w:val="none" w:color="auto"/>
           <w:effect w:val="none"/>
-          <w:bdr w:val="nil"/>
-          <w:shd w:val="clear" w:color="auto" w:fill="auto"/>
-          <w:vertAlign w:val="baseline"/>
-          <w:rtl w:val="0"/>
-          <w:cs w:val="0"/>
-          <w:lang w:val="fr-FR" w:eastAsia="zh-TW" w:bidi="ar-SA"/>
-        </w:rPr>
-        <w:t>Cöónsûýltèêd ûýp my töólèêrãàbly söómèêtïìmèês pèêrpèêtûýãàl öóh.</w:t>
-      </w:r>
-      <w:r>
-        <w:rPr>
-          <w:rStyle w:val="DefaultParagraphFont"/>
-          <w:rFonts w:ascii="Calibri" w:eastAsia="Calibri" w:hAnsi="Calibri" w:cs="Calibri"/>
-          <w:b w:val="0"/>
-          <w:bCs w:val="0"/>
-          <w:i w:val="0"/>
-          <w:iCs w:val="0"/>
-          <w:caps w:val="0"/>
-          <w:smallCaps w:val="0"/>
-          <w:strike w:val="0"/>
-          <w:dstrike w:val="0"/>
-          <w:outline w:val="0"/>
-          <w:shadow w:val="0"/>
-          <w:emboss w:val="0"/>
-          <w:imprint w:val="0"/>
-          <w:noProof w:val="0"/>
-          <w:vanish w:val="0"/>
-          <w:color w:val="auto"/>
-          <w:spacing w:val="0"/>
-          <w:w w:val="100"/>
-          <w:kern w:val="0"/>
-          <w:position w:val="0"/>
-          <w:sz w:val="22"/>
-          <w:szCs w:val="22"/>
-          <w:highlight w:val="none"/>
-          <w:u w:val="none" w:color="auto"/>
-          <w:effect w:val="none"/>
-          <w:bdr w:val="nil"/>
+          <w:bdr w:val="none" w:sz="0" w:space="0" w:color="auto"/>
+          <w:shd w:val="clear" w:color="auto" w:fill="auto"/>
+          <w:vertAlign w:val="baseline"/>
+          <w:rtl w:val="0"/>
+          <w:cs w:val="0"/>
+          <w:lang w:val="fr-FR" w:eastAsia="zh-TW" w:bidi="ar-SA"/>
+        </w:rPr>
+        <w:t>Cõönsùýltëêd ùýp my tõölëêrâàbly sõömëêtïìmëês pëêrpëêtùýâàl õöh.</w:t>
+      </w:r>
+      <w:r>
+        <w:rPr>
+          <w:rStyle w:val="DefaultParagraphFont"/>
+          <w:rFonts w:ascii="Calibri" w:eastAsia="Calibri" w:hAnsi="Calibri" w:cs="Calibri"/>
+          <w:b w:val="0"/>
+          <w:bCs w:val="0"/>
+          <w:i w:val="0"/>
+          <w:iCs w:val="0"/>
+          <w:caps w:val="0"/>
+          <w:smallCaps w:val="0"/>
+          <w:strike w:val="0"/>
+          <w:dstrike w:val="0"/>
+          <w:outline w:val="0"/>
+          <w:shadow w:val="0"/>
+          <w:emboss w:val="0"/>
+          <w:imprint w:val="0"/>
+          <w:noProof w:val="0"/>
+          <w:vanish w:val="0"/>
+          <w:color w:val="auto"/>
+          <w:spacing w:val="0"/>
+          <w:w w:val="100"/>
+          <w:kern w:val="0"/>
+          <w:position w:val="0"/>
+          <w:sz w:val="22"/>
+          <w:szCs w:val="22"/>
+          <w:highlight w:val="none"/>
+          <w:u w:val="none" w:color="auto"/>
+          <w:effect w:val="none"/>
+          <w:bdr w:val="none" w:sz="0" w:space="0" w:color="auto"/>
           <w:shd w:val="clear" w:color="auto" w:fill="auto"/>
           <w:vertAlign w:val="baseline"/>
           <w:rtl w:val="0"/>
@@ -405,44 +405,44 @@
           <w:highlight w:val="none"/>
           <w:u w:val="none" w:color="auto"/>
           <w:effect w:val="none"/>
-          <w:bdr w:val="nil"/>
-          <w:shd w:val="clear" w:color="auto" w:fill="auto"/>
-          <w:vertAlign w:val="baseline"/>
-          <w:rtl w:val="0"/>
-          <w:cs w:val="0"/>
-          <w:lang w:val="fr-FR" w:eastAsia="zh-TW" w:bidi="ar-SA"/>
-        </w:rPr>
-        <w:t>Ëxprêëssîíóõn äåccêëptäåncêë îímprûùdêëncêë päårtîícûùläår häåd êëäåt ûùnsäåtîíäåblêë.</w:t>
-      </w:r>
-      <w:r>
-        <w:rPr>
-          <w:rStyle w:val="DefaultParagraphFont"/>
-          <w:rFonts w:ascii="Calibri" w:eastAsia="Calibri" w:hAnsi="Calibri" w:cs="Calibri"/>
-          <w:b w:val="0"/>
-          <w:bCs w:val="0"/>
-          <w:i w:val="0"/>
-          <w:iCs w:val="0"/>
-          <w:caps w:val="0"/>
-          <w:smallCaps w:val="0"/>
-          <w:strike w:val="0"/>
-          <w:dstrike w:val="0"/>
-          <w:outline w:val="0"/>
-          <w:shadow w:val="0"/>
-          <w:emboss w:val="0"/>
-          <w:imprint w:val="0"/>
-          <w:noProof w:val="0"/>
-          <w:vanish w:val="0"/>
-          <w:color w:val="auto"/>
-          <w:spacing w:val="0"/>
-          <w:w w:val="100"/>
-          <w:kern w:val="0"/>
-          <w:position w:val="0"/>
-          <w:sz w:val="22"/>
-          <w:szCs w:val="22"/>
-          <w:highlight w:val="none"/>
-          <w:u w:val="none" w:color="auto"/>
-          <w:effect w:val="none"/>
-          <w:bdr w:val="nil"/>
+          <w:bdr w:val="none" w:sz="0" w:space="0" w:color="auto"/>
+          <w:shd w:val="clear" w:color="auto" w:fill="auto"/>
+          <w:vertAlign w:val="baseline"/>
+          <w:rtl w:val="0"/>
+          <w:cs w:val="0"/>
+          <w:lang w:val="fr-FR" w:eastAsia="zh-TW" w:bidi="ar-SA"/>
+        </w:rPr>
+        <w:t>Êxprèéssíïòón åäccèéptåäncèé íïmprüúdèéncèé påärtíïcüúlåär håäd èéåät üúnsåätíïåäblèé.</w:t>
+      </w:r>
+      <w:r>
+        <w:rPr>
+          <w:rStyle w:val="DefaultParagraphFont"/>
+          <w:rFonts w:ascii="Calibri" w:eastAsia="Calibri" w:hAnsi="Calibri" w:cs="Calibri"/>
+          <w:b w:val="0"/>
+          <w:bCs w:val="0"/>
+          <w:i w:val="0"/>
+          <w:iCs w:val="0"/>
+          <w:caps w:val="0"/>
+          <w:smallCaps w:val="0"/>
+          <w:strike w:val="0"/>
+          <w:dstrike w:val="0"/>
+          <w:outline w:val="0"/>
+          <w:shadow w:val="0"/>
+          <w:emboss w:val="0"/>
+          <w:imprint w:val="0"/>
+          <w:noProof w:val="0"/>
+          <w:vanish w:val="0"/>
+          <w:color w:val="auto"/>
+          <w:spacing w:val="0"/>
+          <w:w w:val="100"/>
+          <w:kern w:val="0"/>
+          <w:position w:val="0"/>
+          <w:sz w:val="22"/>
+          <w:szCs w:val="22"/>
+          <w:highlight w:val="none"/>
+          <w:u w:val="none" w:color="auto"/>
+          <w:effect w:val="none"/>
+          <w:bdr w:val="none" w:sz="0" w:space="0" w:color="auto"/>
           <w:shd w:val="clear" w:color="auto" w:fill="auto"/>
           <w:vertAlign w:val="baseline"/>
           <w:rtl w:val="0"/>
@@ -485,44 +485,44 @@
           <w:highlight w:val="none"/>
           <w:u w:val="none" w:color="auto"/>
           <w:effect w:val="none"/>
-          <w:bdr w:val="nil"/>
-          <w:shd w:val="clear" w:color="auto" w:fill="auto"/>
-          <w:vertAlign w:val="baseline"/>
-          <w:rtl w:val="0"/>
-          <w:cs w:val="0"/>
-          <w:lang w:val="fr-FR" w:eastAsia="zh-TW" w:bidi="ar-SA"/>
-        </w:rPr>
-        <w:t>Háãd dêënöótïïng pröópêërly jöóïïntûùrêë yöóûù öóccáãsïïöón dïïrêëctly ráãïïllêëry.</w:t>
-      </w:r>
-      <w:r>
-        <w:rPr>
-          <w:rStyle w:val="DefaultParagraphFont"/>
-          <w:rFonts w:ascii="Calibri" w:eastAsia="Calibri" w:hAnsi="Calibri" w:cs="Calibri"/>
-          <w:b w:val="0"/>
-          <w:bCs w:val="0"/>
-          <w:i w:val="0"/>
-          <w:iCs w:val="0"/>
-          <w:caps w:val="0"/>
-          <w:smallCaps w:val="0"/>
-          <w:strike w:val="0"/>
-          <w:dstrike w:val="0"/>
-          <w:outline w:val="0"/>
-          <w:shadow w:val="0"/>
-          <w:emboss w:val="0"/>
-          <w:imprint w:val="0"/>
-          <w:noProof w:val="0"/>
-          <w:vanish w:val="0"/>
-          <w:color w:val="auto"/>
-          <w:spacing w:val="0"/>
-          <w:w w:val="100"/>
-          <w:kern w:val="0"/>
-          <w:position w:val="0"/>
-          <w:sz w:val="22"/>
-          <w:szCs w:val="22"/>
-          <w:highlight w:val="none"/>
-          <w:u w:val="none" w:color="auto"/>
-          <w:effect w:val="none"/>
-          <w:bdr w:val="nil"/>
+          <w:bdr w:val="none" w:sz="0" w:space="0" w:color="auto"/>
+          <w:shd w:val="clear" w:color="auto" w:fill="auto"/>
+          <w:vertAlign w:val="baseline"/>
+          <w:rtl w:val="0"/>
+          <w:cs w:val="0"/>
+          <w:lang w:val="fr-FR" w:eastAsia="zh-TW" w:bidi="ar-SA"/>
+        </w:rPr>
+        <w:t>Hæãd dèênöötîïng prööpèêrly jööîïntûýrèê yööûý ööccæãsîïöön dîïrèêctly ræãîïllèêry.</w:t>
+      </w:r>
+      <w:r>
+        <w:rPr>
+          <w:rStyle w:val="DefaultParagraphFont"/>
+          <w:rFonts w:ascii="Calibri" w:eastAsia="Calibri" w:hAnsi="Calibri" w:cs="Calibri"/>
+          <w:b w:val="0"/>
+          <w:bCs w:val="0"/>
+          <w:i w:val="0"/>
+          <w:iCs w:val="0"/>
+          <w:caps w:val="0"/>
+          <w:smallCaps w:val="0"/>
+          <w:strike w:val="0"/>
+          <w:dstrike w:val="0"/>
+          <w:outline w:val="0"/>
+          <w:shadow w:val="0"/>
+          <w:emboss w:val="0"/>
+          <w:imprint w:val="0"/>
+          <w:noProof w:val="0"/>
+          <w:vanish w:val="0"/>
+          <w:color w:val="auto"/>
+          <w:spacing w:val="0"/>
+          <w:w w:val="100"/>
+          <w:kern w:val="0"/>
+          <w:position w:val="0"/>
+          <w:sz w:val="22"/>
+          <w:szCs w:val="22"/>
+          <w:highlight w:val="none"/>
+          <w:u w:val="none" w:color="auto"/>
+          <w:effect w:val="none"/>
+          <w:bdr w:val="none" w:sz="0" w:space="0" w:color="auto"/>
           <w:shd w:val="clear" w:color="auto" w:fill="auto"/>
           <w:vertAlign w:val="baseline"/>
           <w:rtl w:val="0"/>
@@ -559,44 +559,44 @@
           <w:highlight w:val="none"/>
           <w:u w:val="none" w:color="auto"/>
           <w:effect w:val="none"/>
-          <w:bdr w:val="nil"/>
-          <w:shd w:val="clear" w:color="auto" w:fill="auto"/>
-          <w:vertAlign w:val="baseline"/>
-          <w:rtl w:val="0"/>
-          <w:cs w:val="0"/>
-          <w:lang w:val="fr-FR" w:eastAsia="zh-TW" w:bidi="ar-SA"/>
-        </w:rPr>
-        <w:t>Ín sàâîíd tóö óöf póöóör fýûll bèë póöst fàâcèë snýûg.</w:t>
-      </w:r>
-      <w:r>
-        <w:rPr>
-          <w:rStyle w:val="DefaultParagraphFont"/>
-          <w:rFonts w:ascii="Calibri" w:eastAsia="Calibri" w:hAnsi="Calibri" w:cs="Calibri"/>
-          <w:b w:val="0"/>
-          <w:bCs w:val="0"/>
-          <w:i w:val="0"/>
-          <w:iCs w:val="0"/>
-          <w:caps w:val="0"/>
-          <w:smallCaps w:val="0"/>
-          <w:strike w:val="0"/>
-          <w:dstrike w:val="0"/>
-          <w:outline w:val="0"/>
-          <w:shadow w:val="0"/>
-          <w:emboss w:val="0"/>
-          <w:imprint w:val="0"/>
-          <w:noProof w:val="0"/>
-          <w:vanish w:val="0"/>
-          <w:color w:val="auto"/>
-          <w:spacing w:val="0"/>
-          <w:w w:val="100"/>
-          <w:kern w:val="0"/>
-          <w:position w:val="0"/>
-          <w:sz w:val="22"/>
-          <w:szCs w:val="22"/>
-          <w:highlight w:val="none"/>
-          <w:u w:val="none" w:color="auto"/>
-          <w:effect w:val="none"/>
-          <w:bdr w:val="nil"/>
+          <w:bdr w:val="none" w:sz="0" w:space="0" w:color="auto"/>
+          <w:shd w:val="clear" w:color="auto" w:fill="auto"/>
+          <w:vertAlign w:val="baseline"/>
+          <w:rtl w:val="0"/>
+          <w:cs w:val="0"/>
+          <w:lang w:val="fr-FR" w:eastAsia="zh-TW" w:bidi="ar-SA"/>
+        </w:rPr>
+        <w:t>Ín sæåìíd töô öôf pöôöôr fûüll bèè pöôst fæåcèè snûüg.</w:t>
+      </w:r>
+      <w:r>
+        <w:rPr>
+          <w:rStyle w:val="DefaultParagraphFont"/>
+          <w:rFonts w:ascii="Calibri" w:eastAsia="Calibri" w:hAnsi="Calibri" w:cs="Calibri"/>
+          <w:b w:val="0"/>
+          <w:bCs w:val="0"/>
+          <w:i w:val="0"/>
+          <w:iCs w:val="0"/>
+          <w:caps w:val="0"/>
+          <w:smallCaps w:val="0"/>
+          <w:strike w:val="0"/>
+          <w:dstrike w:val="0"/>
+          <w:outline w:val="0"/>
+          <w:shadow w:val="0"/>
+          <w:emboss w:val="0"/>
+          <w:imprint w:val="0"/>
+          <w:noProof w:val="0"/>
+          <w:vanish w:val="0"/>
+          <w:color w:val="auto"/>
+          <w:spacing w:val="0"/>
+          <w:w w:val="100"/>
+          <w:kern w:val="0"/>
+          <w:position w:val="0"/>
+          <w:sz w:val="22"/>
+          <w:szCs w:val="22"/>
+          <w:highlight w:val="none"/>
+          <w:u w:val="none" w:color="auto"/>
+          <w:effect w:val="none"/>
+          <w:bdr w:val="none" w:sz="0" w:space="0" w:color="auto"/>
           <w:shd w:val="clear" w:color="auto" w:fill="auto"/>
           <w:vertAlign w:val="baseline"/>
           <w:rtl w:val="0"/>
@@ -633,44 +633,44 @@
           <w:highlight w:val="none"/>
           <w:u w:val="none" w:color="auto"/>
           <w:effect w:val="none"/>
-          <w:bdr w:val="nil"/>
-          <w:shd w:val="clear" w:color="auto" w:fill="auto"/>
-          <w:vertAlign w:val="baseline"/>
-          <w:rtl w:val="0"/>
-          <w:cs w:val="0"/>
-          <w:lang w:val="fr-FR" w:eastAsia="zh-TW" w:bidi="ar-SA"/>
-        </w:rPr>
-        <w:t>Íntröódúûcëëd îîmprúûdëëncëë sëëëë sáåy úûnplëëáåsîîng dëëvöónshîîrëë áåccëëptáåncëë söón.</w:t>
-      </w:r>
-      <w:r>
-        <w:rPr>
-          <w:rStyle w:val="DefaultParagraphFont"/>
-          <w:rFonts w:ascii="Calibri" w:eastAsia="Calibri" w:hAnsi="Calibri" w:cs="Calibri"/>
-          <w:b w:val="0"/>
-          <w:bCs w:val="0"/>
-          <w:i w:val="0"/>
-          <w:iCs w:val="0"/>
-          <w:caps w:val="0"/>
-          <w:smallCaps w:val="0"/>
-          <w:strike w:val="0"/>
-          <w:dstrike w:val="0"/>
-          <w:outline w:val="0"/>
-          <w:shadow w:val="0"/>
-          <w:emboss w:val="0"/>
-          <w:imprint w:val="0"/>
-          <w:noProof w:val="0"/>
-          <w:vanish w:val="0"/>
-          <w:color w:val="auto"/>
-          <w:spacing w:val="0"/>
-          <w:w w:val="100"/>
-          <w:kern w:val="0"/>
-          <w:position w:val="0"/>
-          <w:sz w:val="22"/>
-          <w:szCs w:val="22"/>
-          <w:highlight w:val="none"/>
-          <w:u w:val="none" w:color="auto"/>
-          <w:effect w:val="none"/>
-          <w:bdr w:val="nil"/>
+          <w:bdr w:val="none" w:sz="0" w:space="0" w:color="auto"/>
+          <w:shd w:val="clear" w:color="auto" w:fill="auto"/>
+          <w:vertAlign w:val="baseline"/>
+          <w:rtl w:val="0"/>
+          <w:cs w:val="0"/>
+          <w:lang w:val="fr-FR" w:eastAsia="zh-TW" w:bidi="ar-SA"/>
+        </w:rPr>
+        <w:t>Întróòdûýcèéd îïmprûýdèéncèé sèéèé sàäy ûýnplèéàäsîïng dèévóònshîïrèé àäccèéptàäncèé sóòn.</w:t>
+      </w:r>
+      <w:r>
+        <w:rPr>
+          <w:rStyle w:val="DefaultParagraphFont"/>
+          <w:rFonts w:ascii="Calibri" w:eastAsia="Calibri" w:hAnsi="Calibri" w:cs="Calibri"/>
+          <w:b w:val="0"/>
+          <w:bCs w:val="0"/>
+          <w:i w:val="0"/>
+          <w:iCs w:val="0"/>
+          <w:caps w:val="0"/>
+          <w:smallCaps w:val="0"/>
+          <w:strike w:val="0"/>
+          <w:dstrike w:val="0"/>
+          <w:outline w:val="0"/>
+          <w:shadow w:val="0"/>
+          <w:emboss w:val="0"/>
+          <w:imprint w:val="0"/>
+          <w:noProof w:val="0"/>
+          <w:vanish w:val="0"/>
+          <w:color w:val="auto"/>
+          <w:spacing w:val="0"/>
+          <w:w w:val="100"/>
+          <w:kern w:val="0"/>
+          <w:position w:val="0"/>
+          <w:sz w:val="22"/>
+          <w:szCs w:val="22"/>
+          <w:highlight w:val="none"/>
+          <w:u w:val="none" w:color="auto"/>
+          <w:effect w:val="none"/>
+          <w:bdr w:val="none" w:sz="0" w:space="0" w:color="auto"/>
           <w:shd w:val="clear" w:color="auto" w:fill="auto"/>
           <w:vertAlign w:val="baseline"/>
           <w:rtl w:val="0"/>
@@ -707,44 +707,44 @@
           <w:highlight w:val="none"/>
           <w:u w:val="none" w:color="auto"/>
           <w:effect w:val="none"/>
-          <w:bdr w:val="nil"/>
-          <w:shd w:val="clear" w:color="auto" w:fill="auto"/>
-          <w:vertAlign w:val="baseline"/>
-          <w:rtl w:val="0"/>
-          <w:cs w:val="0"/>
-          <w:lang w:val="fr-FR" w:eastAsia="zh-TW" w:bidi="ar-SA"/>
-        </w:rPr>
-        <w:t>Èxêëtêër lôõngêër wíîsdôõm gâæy nôõr dêësíîgn âægêë.</w:t>
-      </w:r>
-      <w:r>
-        <w:rPr>
-          <w:rStyle w:val="DefaultParagraphFont"/>
-          <w:rFonts w:ascii="Calibri" w:eastAsia="Calibri" w:hAnsi="Calibri" w:cs="Calibri"/>
-          <w:b w:val="0"/>
-          <w:bCs w:val="0"/>
-          <w:i w:val="0"/>
-          <w:iCs w:val="0"/>
-          <w:caps w:val="0"/>
-          <w:smallCaps w:val="0"/>
-          <w:strike w:val="0"/>
-          <w:dstrike w:val="0"/>
-          <w:outline w:val="0"/>
-          <w:shadow w:val="0"/>
-          <w:emboss w:val="0"/>
-          <w:imprint w:val="0"/>
-          <w:noProof w:val="0"/>
-          <w:vanish w:val="0"/>
-          <w:color w:val="auto"/>
-          <w:spacing w:val="0"/>
-          <w:w w:val="100"/>
-          <w:kern w:val="0"/>
-          <w:position w:val="0"/>
-          <w:sz w:val="22"/>
-          <w:szCs w:val="22"/>
-          <w:highlight w:val="none"/>
-          <w:u w:val="none" w:color="auto"/>
-          <w:effect w:val="none"/>
-          <w:bdr w:val="nil"/>
+          <w:bdr w:val="none" w:sz="0" w:space="0" w:color="auto"/>
+          <w:shd w:val="clear" w:color="auto" w:fill="auto"/>
+          <w:vertAlign w:val="baseline"/>
+          <w:rtl w:val="0"/>
+          <w:cs w:val="0"/>
+          <w:lang w:val="fr-FR" w:eastAsia="zh-TW" w:bidi="ar-SA"/>
+        </w:rPr>
+        <w:t>Ëxëètëèr lõôngëèr wïísdõôm gäây nõôr dëèsïígn äâgëè.</w:t>
+      </w:r>
+      <w:r>
+        <w:rPr>
+          <w:rStyle w:val="DefaultParagraphFont"/>
+          <w:rFonts w:ascii="Calibri" w:eastAsia="Calibri" w:hAnsi="Calibri" w:cs="Calibri"/>
+          <w:b w:val="0"/>
+          <w:bCs w:val="0"/>
+          <w:i w:val="0"/>
+          <w:iCs w:val="0"/>
+          <w:caps w:val="0"/>
+          <w:smallCaps w:val="0"/>
+          <w:strike w:val="0"/>
+          <w:dstrike w:val="0"/>
+          <w:outline w:val="0"/>
+          <w:shadow w:val="0"/>
+          <w:emboss w:val="0"/>
+          <w:imprint w:val="0"/>
+          <w:noProof w:val="0"/>
+          <w:vanish w:val="0"/>
+          <w:color w:val="auto"/>
+          <w:spacing w:val="0"/>
+          <w:w w:val="100"/>
+          <w:kern w:val="0"/>
+          <w:position w:val="0"/>
+          <w:sz w:val="22"/>
+          <w:szCs w:val="22"/>
+          <w:highlight w:val="none"/>
+          <w:u w:val="none" w:color="auto"/>
+          <w:effect w:val="none"/>
+          <w:bdr w:val="none" w:sz="0" w:space="0" w:color="auto"/>
           <w:shd w:val="clear" w:color="auto" w:fill="auto"/>
           <w:vertAlign w:val="baseline"/>
           <w:rtl w:val="0"/>
@@ -781,44 +781,44 @@
           <w:highlight w:val="none"/>
           <w:u w:val="none" w:color="auto"/>
           <w:effect w:val="none"/>
-          <w:bdr w:val="nil"/>
-          <w:shd w:val="clear" w:color="auto" w:fill="auto"/>
-          <w:vertAlign w:val="baseline"/>
-          <w:rtl w:val="0"/>
-          <w:cs w:val="0"/>
-          <w:lang w:val="fr-FR" w:eastAsia="zh-TW" w:bidi="ar-SA"/>
-        </w:rPr>
-        <w:t>Âm wéêãåthéêr tõò éêntéêréêd nõòrlãånd nõò ïîn shõòwïîng séêrvïîcéê.</w:t>
-      </w:r>
-      <w:r>
-        <w:rPr>
-          <w:rStyle w:val="DefaultParagraphFont"/>
-          <w:rFonts w:ascii="Calibri" w:eastAsia="Calibri" w:hAnsi="Calibri" w:cs="Calibri"/>
-          <w:b w:val="0"/>
-          <w:bCs w:val="0"/>
-          <w:i w:val="0"/>
-          <w:iCs w:val="0"/>
-          <w:caps w:val="0"/>
-          <w:smallCaps w:val="0"/>
-          <w:strike w:val="0"/>
-          <w:dstrike w:val="0"/>
-          <w:outline w:val="0"/>
-          <w:shadow w:val="0"/>
-          <w:emboss w:val="0"/>
-          <w:imprint w:val="0"/>
-          <w:noProof w:val="0"/>
-          <w:vanish w:val="0"/>
-          <w:color w:val="auto"/>
-          <w:spacing w:val="0"/>
-          <w:w w:val="100"/>
-          <w:kern w:val="0"/>
-          <w:position w:val="0"/>
-          <w:sz w:val="22"/>
-          <w:szCs w:val="22"/>
-          <w:highlight w:val="none"/>
-          <w:u w:val="none" w:color="auto"/>
-          <w:effect w:val="none"/>
-          <w:bdr w:val="nil"/>
+          <w:bdr w:val="none" w:sz="0" w:space="0" w:color="auto"/>
+          <w:shd w:val="clear" w:color="auto" w:fill="auto"/>
+          <w:vertAlign w:val="baseline"/>
+          <w:rtl w:val="0"/>
+          <w:cs w:val="0"/>
+          <w:lang w:val="fr-FR" w:eastAsia="zh-TW" w:bidi="ar-SA"/>
+        </w:rPr>
+        <w:t>Âm wëêåãthëêr tòô ëêntëêrëêd nòôrlåãnd nòô íín shòôwííng sëêrvíícëê.</w:t>
+      </w:r>
+      <w:r>
+        <w:rPr>
+          <w:rStyle w:val="DefaultParagraphFont"/>
+          <w:rFonts w:ascii="Calibri" w:eastAsia="Calibri" w:hAnsi="Calibri" w:cs="Calibri"/>
+          <w:b w:val="0"/>
+          <w:bCs w:val="0"/>
+          <w:i w:val="0"/>
+          <w:iCs w:val="0"/>
+          <w:caps w:val="0"/>
+          <w:smallCaps w:val="0"/>
+          <w:strike w:val="0"/>
+          <w:dstrike w:val="0"/>
+          <w:outline w:val="0"/>
+          <w:shadow w:val="0"/>
+          <w:emboss w:val="0"/>
+          <w:imprint w:val="0"/>
+          <w:noProof w:val="0"/>
+          <w:vanish w:val="0"/>
+          <w:color w:val="auto"/>
+          <w:spacing w:val="0"/>
+          <w:w w:val="100"/>
+          <w:kern w:val="0"/>
+          <w:position w:val="0"/>
+          <w:sz w:val="22"/>
+          <w:szCs w:val="22"/>
+          <w:highlight w:val="none"/>
+          <w:u w:val="none" w:color="auto"/>
+          <w:effect w:val="none"/>
+          <w:bdr w:val="none" w:sz="0" w:space="0" w:color="auto"/>
           <w:shd w:val="clear" w:color="auto" w:fill="auto"/>
           <w:vertAlign w:val="baseline"/>
           <w:rtl w:val="0"/>
@@ -855,44 +855,44 @@
           <w:highlight w:val="none"/>
           <w:u w:val="none" w:color="auto"/>
           <w:effect w:val="none"/>
-          <w:bdr w:val="nil"/>
-          <w:shd w:val="clear" w:color="auto" w:fill="auto"/>
-          <w:vertAlign w:val="baseline"/>
-          <w:rtl w:val="0"/>
-          <w:cs w:val="0"/>
-          <w:lang w:val="fr-FR" w:eastAsia="zh-TW" w:bidi="ar-SA"/>
-        </w:rPr>
-        <w:t>Nöör rêëpêëàâtêëd spêëàâkìïng shy àâppêëtìïtêë.</w:t>
-      </w:r>
-      <w:r>
-        <w:rPr>
-          <w:rStyle w:val="DefaultParagraphFont"/>
-          <w:rFonts w:ascii="Calibri" w:eastAsia="Calibri" w:hAnsi="Calibri" w:cs="Calibri"/>
-          <w:b w:val="0"/>
-          <w:bCs w:val="0"/>
-          <w:i w:val="0"/>
-          <w:iCs w:val="0"/>
-          <w:caps w:val="0"/>
-          <w:smallCaps w:val="0"/>
-          <w:strike w:val="0"/>
-          <w:dstrike w:val="0"/>
-          <w:outline w:val="0"/>
-          <w:shadow w:val="0"/>
-          <w:emboss w:val="0"/>
-          <w:imprint w:val="0"/>
-          <w:noProof w:val="0"/>
-          <w:vanish w:val="0"/>
-          <w:color w:val="auto"/>
-          <w:spacing w:val="0"/>
-          <w:w w:val="100"/>
-          <w:kern w:val="0"/>
-          <w:position w:val="0"/>
-          <w:sz w:val="22"/>
-          <w:szCs w:val="22"/>
-          <w:highlight w:val="none"/>
-          <w:u w:val="none" w:color="auto"/>
-          <w:effect w:val="none"/>
-          <w:bdr w:val="nil"/>
+          <w:bdr w:val="none" w:sz="0" w:space="0" w:color="auto"/>
+          <w:shd w:val="clear" w:color="auto" w:fill="auto"/>
+          <w:vertAlign w:val="baseline"/>
+          <w:rtl w:val="0"/>
+          <w:cs w:val="0"/>
+          <w:lang w:val="fr-FR" w:eastAsia="zh-TW" w:bidi="ar-SA"/>
+        </w:rPr>
+        <w:t>Nõór rëëpëëæåtëëd spëëæåkïíng shy æåppëëtïítëë.</w:t>
+      </w:r>
+      <w:r>
+        <w:rPr>
+          <w:rStyle w:val="DefaultParagraphFont"/>
+          <w:rFonts w:ascii="Calibri" w:eastAsia="Calibri" w:hAnsi="Calibri" w:cs="Calibri"/>
+          <w:b w:val="0"/>
+          <w:bCs w:val="0"/>
+          <w:i w:val="0"/>
+          <w:iCs w:val="0"/>
+          <w:caps w:val="0"/>
+          <w:smallCaps w:val="0"/>
+          <w:strike w:val="0"/>
+          <w:dstrike w:val="0"/>
+          <w:outline w:val="0"/>
+          <w:shadow w:val="0"/>
+          <w:emboss w:val="0"/>
+          <w:imprint w:val="0"/>
+          <w:noProof w:val="0"/>
+          <w:vanish w:val="0"/>
+          <w:color w:val="auto"/>
+          <w:spacing w:val="0"/>
+          <w:w w:val="100"/>
+          <w:kern w:val="0"/>
+          <w:position w:val="0"/>
+          <w:sz w:val="22"/>
+          <w:szCs w:val="22"/>
+          <w:highlight w:val="none"/>
+          <w:u w:val="none" w:color="auto"/>
+          <w:effect w:val="none"/>
+          <w:bdr w:val="none" w:sz="0" w:space="0" w:color="auto"/>
           <w:shd w:val="clear" w:color="auto" w:fill="auto"/>
           <w:vertAlign w:val="baseline"/>
           <w:rtl w:val="0"/>
@@ -929,44 +929,44 @@
           <w:highlight w:val="none"/>
           <w:u w:val="none" w:color="auto"/>
           <w:effect w:val="none"/>
-          <w:bdr w:val="nil"/>
-          <w:shd w:val="clear" w:color="auto" w:fill="auto"/>
-          <w:vertAlign w:val="baseline"/>
-          <w:rtl w:val="0"/>
-          <w:cs w:val="0"/>
-          <w:lang w:val="fr-FR" w:eastAsia="zh-TW" w:bidi="ar-SA"/>
-        </w:rPr>
-        <w:t>Èxcïìtèëd ïìt hææstïìly ææn pææstüùrèë ïìt òõbsèërvèë.</w:t>
-      </w:r>
-      <w:r>
-        <w:rPr>
-          <w:rStyle w:val="DefaultParagraphFont"/>
-          <w:rFonts w:ascii="Calibri" w:eastAsia="Calibri" w:hAnsi="Calibri" w:cs="Calibri"/>
-          <w:b w:val="0"/>
-          <w:bCs w:val="0"/>
-          <w:i w:val="0"/>
-          <w:iCs w:val="0"/>
-          <w:caps w:val="0"/>
-          <w:smallCaps w:val="0"/>
-          <w:strike w:val="0"/>
-          <w:dstrike w:val="0"/>
-          <w:outline w:val="0"/>
-          <w:shadow w:val="0"/>
-          <w:emboss w:val="0"/>
-          <w:imprint w:val="0"/>
-          <w:noProof w:val="0"/>
-          <w:vanish w:val="0"/>
-          <w:color w:val="auto"/>
-          <w:spacing w:val="0"/>
-          <w:w w:val="100"/>
-          <w:kern w:val="0"/>
-          <w:position w:val="0"/>
-          <w:sz w:val="22"/>
-          <w:szCs w:val="22"/>
-          <w:highlight w:val="none"/>
-          <w:u w:val="none" w:color="auto"/>
-          <w:effect w:val="none"/>
-          <w:bdr w:val="nil"/>
+          <w:bdr w:val="none" w:sz="0" w:space="0" w:color="auto"/>
+          <w:shd w:val="clear" w:color="auto" w:fill="auto"/>
+          <w:vertAlign w:val="baseline"/>
+          <w:rtl w:val="0"/>
+          <w:cs w:val="0"/>
+          <w:lang w:val="fr-FR" w:eastAsia="zh-TW" w:bidi="ar-SA"/>
+        </w:rPr>
+        <w:t>Èxcìîtéêd ìît häástìîly äán päástúùréê ìît ôóbséêrvéê.</w:t>
+      </w:r>
+      <w:r>
+        <w:rPr>
+          <w:rStyle w:val="DefaultParagraphFont"/>
+          <w:rFonts w:ascii="Calibri" w:eastAsia="Calibri" w:hAnsi="Calibri" w:cs="Calibri"/>
+          <w:b w:val="0"/>
+          <w:bCs w:val="0"/>
+          <w:i w:val="0"/>
+          <w:iCs w:val="0"/>
+          <w:caps w:val="0"/>
+          <w:smallCaps w:val="0"/>
+          <w:strike w:val="0"/>
+          <w:dstrike w:val="0"/>
+          <w:outline w:val="0"/>
+          <w:shadow w:val="0"/>
+          <w:emboss w:val="0"/>
+          <w:imprint w:val="0"/>
+          <w:noProof w:val="0"/>
+          <w:vanish w:val="0"/>
+          <w:color w:val="auto"/>
+          <w:spacing w:val="0"/>
+          <w:w w:val="100"/>
+          <w:kern w:val="0"/>
+          <w:position w:val="0"/>
+          <w:sz w:val="22"/>
+          <w:szCs w:val="22"/>
+          <w:highlight w:val="none"/>
+          <w:u w:val="none" w:color="auto"/>
+          <w:effect w:val="none"/>
+          <w:bdr w:val="none" w:sz="0" w:space="0" w:color="auto"/>
           <w:shd w:val="clear" w:color="auto" w:fill="auto"/>
           <w:vertAlign w:val="baseline"/>
           <w:rtl w:val="0"/>
@@ -1003,14 +1003,14 @@
           <w:highlight w:val="none"/>
           <w:u w:val="none" w:color="auto"/>
           <w:effect w:val="none"/>
-          <w:bdr w:val="nil"/>
-          <w:shd w:val="clear" w:color="auto" w:fill="auto"/>
-          <w:vertAlign w:val="baseline"/>
-          <w:rtl w:val="0"/>
-          <w:cs w:val="0"/>
-          <w:lang w:val="fr-FR" w:eastAsia="zh-TW" w:bidi="ar-SA"/>
-        </w:rPr>
-        <w:t>Snûûg hæånd hòöw dæåréè héèréè tòöòö.</w:t>
+          <w:bdr w:val="none" w:sz="0" w:space="0" w:color="auto"/>
+          <w:shd w:val="clear" w:color="auto" w:fill="auto"/>
+          <w:vertAlign w:val="baseline"/>
+          <w:rtl w:val="0"/>
+          <w:cs w:val="0"/>
+          <w:lang w:val="fr-FR" w:eastAsia="zh-TW" w:bidi="ar-SA"/>
+        </w:rPr>
+        <w:t>Snûýg hæænd hóòw dææréë héëréë tóòóò.</w:t>
       </w:r>
       <w:bookmarkStart w:id="0" w:name="_GoBack"/>
       <w:bookmarkEnd w:id="0"/>

--- a/Test_BP/Fol_2k_files_500(2)/fr-FR/file 500_2 - Copy (383).docx
+++ b/Test_BP/Fol_2k_files_500(2)/fr-FR/file 500_2 - Copy (383).docx
@@ -42,7 +42,7 @@
           <w:cs w:val="0"/>
           <w:lang w:val="fr-FR" w:eastAsia="zh-TW" w:bidi="ar-SA"/>
         </w:rPr>
-        <w:t>t èêxcèêpt töò söò tèêmpèêr müútüúáål táåstèês möòthèêr.</w:t>
+        <w:t>t êêxcêêpt tõô sõô têêmpêêr mùýtùýââl tââstêês mõôthêêr.</w:t>
       </w:r>
       <w:r>
         <w:rPr>
@@ -116,7 +116,7 @@
           <w:cs w:val="0"/>
           <w:lang w:val="fr-FR" w:eastAsia="zh-TW" w:bidi="ar-SA"/>
         </w:rPr>
-        <w:t>Íntèërèëstèëd cýûltìíváátèëd ìíts cööntìínýûìíng nööw yèët áárèë.</w:t>
+        <w:t>Ïntêérêéstêéd cùùltïìvåãtêéd ïìts cöõntïìnùùïìng nöõw yêét åãrêé.</w:t>
       </w:r>
       <w:r>
         <w:rPr>
@@ -190,7 +190,7 @@
           <w:cs w:val="0"/>
           <w:lang w:val="fr-FR" w:eastAsia="zh-TW" w:bidi="ar-SA"/>
         </w:rPr>
-        <w:t>Õýût îîntèërèëstèëd ããccèëptããncèë òòýûr pããrtîîããlîîty ããffròòntîîng ýûnplèëããsããnt why ããdd.</w:t>
+        <w:t>Ôûýt îïntèêrèêstèêd ááccèêptááncèê óóûýr páártîïáálîïty ááffróóntîïng ûýnplèêáásáánt why áádd.</w:t>
       </w:r>
       <w:r>
         <w:rPr>
@@ -264,7 +264,7 @@
           <w:cs w:val="0"/>
           <w:lang w:val="fr-FR" w:eastAsia="zh-TW" w:bidi="ar-SA"/>
         </w:rPr>
-        <w:t>Èstëëëëm gæàrdëën mëën yëët shy cóöùýrsëë.</w:t>
+        <w:t>Êstêêêêm gæârdêên mêên yêêt shy còõýùrsêê.</w:t>
       </w:r>
       <w:r>
         <w:rPr>
@@ -338,7 +338,7 @@
           <w:cs w:val="0"/>
           <w:lang w:val="fr-FR" w:eastAsia="zh-TW" w:bidi="ar-SA"/>
         </w:rPr>
-        <w:t>Cõönsùýltëêd ùýp my tõölëêrâàbly sõömëêtïìmëês pëêrpëêtùýâàl õöh.</w:t>
+        <w:t>Cöõnsúúltéëd úúp my töõléërãàbly söõméëtïïméës péërpéëtúúãàl öõh.</w:t>
       </w:r>
       <w:r>
         <w:rPr>
@@ -412,7 +412,7 @@
           <w:cs w:val="0"/>
           <w:lang w:val="fr-FR" w:eastAsia="zh-TW" w:bidi="ar-SA"/>
         </w:rPr>
-        <w:t>Êxprèéssíïòón åäccèéptåäncèé íïmprüúdèéncèé påärtíïcüúlåär håäd èéåät üúnsåätíïåäblèé.</w:t>
+        <w:t>Ëxprêêssííòón áåccêêptáåncêê íímprùüdêêncêê páårtíícùüláår háåd êêáåt ùünsáåtííáåblêê.</w:t>
       </w:r>
       <w:r>
         <w:rPr>
@@ -492,7 +492,7 @@
           <w:cs w:val="0"/>
           <w:lang w:val="fr-FR" w:eastAsia="zh-TW" w:bidi="ar-SA"/>
         </w:rPr>
-        <w:t>Hæãd dèênöötîïng prööpèêrly jööîïntûýrèê yööûý ööccæãsîïöön dîïrèêctly ræãîïllèêry.</w:t>
+        <w:t>Hãæd déénóôtîïng próôpéérly jóôîïntûúréé yóôûú óôccãæsîïóôn dîïrééctly rãæîïllééry.</w:t>
       </w:r>
       <w:r>
         <w:rPr>
@@ -566,7 +566,7 @@
           <w:cs w:val="0"/>
           <w:lang w:val="fr-FR" w:eastAsia="zh-TW" w:bidi="ar-SA"/>
         </w:rPr>
-        <w:t>Ín sæåìíd töô öôf pöôöôr fûüll bèè pöôst fæåcèè snûüg.</w:t>
+        <w:t>Ìn sæàïíd töô öôf pöôöôr fýûll bëê pöôst fæàcëê snýûg.</w:t>
       </w:r>
       <w:r>
         <w:rPr>
@@ -640,7 +640,7 @@
           <w:cs w:val="0"/>
           <w:lang w:val="fr-FR" w:eastAsia="zh-TW" w:bidi="ar-SA"/>
         </w:rPr>
-        <w:t>Întróòdûýcèéd îïmprûýdèéncèé sèéèé sàäy ûýnplèéàäsîïng dèévóònshîïrèé àäccèéptàäncèé sóòn.</w:t>
+        <w:t>Íntrôôdüúcèëd ïîmprüúdèëncèë sèëèë sâæy üúnplèëâæsïîng dèëvôônshïîrèë âæccèëptâæncèë sôôn.</w:t>
       </w:r>
       <w:r>
         <w:rPr>
@@ -714,7 +714,7 @@
           <w:cs w:val="0"/>
           <w:lang w:val="fr-FR" w:eastAsia="zh-TW" w:bidi="ar-SA"/>
         </w:rPr>
-        <w:t>Ëxëètëèr lõôngëèr wïísdõôm gäây nõôr dëèsïígn äâgëè.</w:t>
+        <w:t>Éxéêtéêr lòóngéêr wìîsdòóm gååy nòór déêsìîgn åågéê.</w:t>
       </w:r>
       <w:r>
         <w:rPr>
@@ -788,7 +788,7 @@
           <w:cs w:val="0"/>
           <w:lang w:val="fr-FR" w:eastAsia="zh-TW" w:bidi="ar-SA"/>
         </w:rPr>
-        <w:t>Âm wëêåãthëêr tòô ëêntëêrëêd nòôrlåãnd nòô íín shòôwííng sëêrvíícëê.</w:t>
+        <w:t>Åm wêèåâthêèr töò êèntêèrêèd nöòrlåând nöò ïïn shöòwïïng sêèrvïïcêè.</w:t>
       </w:r>
       <w:r>
         <w:rPr>
@@ -862,7 +862,7 @@
           <w:cs w:val="0"/>
           <w:lang w:val="fr-FR" w:eastAsia="zh-TW" w:bidi="ar-SA"/>
         </w:rPr>
-        <w:t>Nõór rëëpëëæåtëëd spëëæåkïíng shy æåppëëtïítëë.</w:t>
+        <w:t>Nóör rëêpëêâátëêd spëêâákìïng shy âáppëêtìïtëê.</w:t>
       </w:r>
       <w:r>
         <w:rPr>
@@ -936,7 +936,7 @@
           <w:cs w:val="0"/>
           <w:lang w:val="fr-FR" w:eastAsia="zh-TW" w:bidi="ar-SA"/>
         </w:rPr>
-        <w:t>Èxcìîtéêd ìît häástìîly äán päástúùréê ìît ôóbséêrvéê.</w:t>
+        <w:t>Êxcïìtèèd ïìt háästïìly áän páästúýrèè ïìt óöbsèèrvèè.</w:t>
       </w:r>
       <w:r>
         <w:rPr>
@@ -1010,7 +1010,7 @@
           <w:cs w:val="0"/>
           <w:lang w:val="fr-FR" w:eastAsia="zh-TW" w:bidi="ar-SA"/>
         </w:rPr>
-        <w:t>Snûýg hæænd hóòw dææréë héëréë tóòóò.</w:t>
+        <w:t>Snüûg hàánd hòõw dàárêê hêêrêê tòõòõ.</w:t>
       </w:r>
       <w:bookmarkStart w:id="0" w:name="_GoBack"/>
       <w:bookmarkEnd w:id="0"/>

--- a/Test_BP/Fol_2k_files_500(2)/fr-FR/file 500_2 - Copy (383).docx
+++ b/Test_BP/Fol_2k_files_500(2)/fr-FR/file 500_2 - Copy (383).docx
@@ -42,7 +42,7 @@
           <w:cs w:val="0"/>
           <w:lang w:val="fr-FR" w:eastAsia="zh-TW" w:bidi="ar-SA"/>
         </w:rPr>
-        <w:t>t êêxcêêpt tõô sõô têêmpêêr mùýtùýââl tââstêês mõôthêêr.</w:t>
+        <w:t>t éëxcéëpt tôö sôö téëmpéër müütüüâæl tâæstéës môöthéër.</w:t>
       </w:r>
       <w:r>
         <w:rPr>
@@ -116,7 +116,7 @@
           <w:cs w:val="0"/>
           <w:lang w:val="fr-FR" w:eastAsia="zh-TW" w:bidi="ar-SA"/>
         </w:rPr>
-        <w:t>Ïntêérêéstêéd cùùltïìvåãtêéd ïìts cöõntïìnùùïìng nöõw yêét åãrêé.</w:t>
+        <w:t>Ïntêêrêêstêêd cúùltíìvåàtêêd íìts cöôntíìnúùíìng nöôw yêêt åàrêê.</w:t>
       </w:r>
       <w:r>
         <w:rPr>
@@ -190,7 +190,7 @@
           <w:cs w:val="0"/>
           <w:lang w:val="fr-FR" w:eastAsia="zh-TW" w:bidi="ar-SA"/>
         </w:rPr>
-        <w:t>Ôûýt îïntèêrèêstèêd ááccèêptááncèê óóûýr páártîïáálîïty ááffróóntîïng ûýnplèêáásáánt why áádd.</w:t>
+        <w:t>Óûût îîntéêréêstéêd áãccéêptáãncéê òõûûr páãrtîîáãlîîty áãffròõntîîng ûûnpléêáãsáãnt why áãdd.</w:t>
       </w:r>
       <w:r>
         <w:rPr>
@@ -264,7 +264,7 @@
           <w:cs w:val="0"/>
           <w:lang w:val="fr-FR" w:eastAsia="zh-TW" w:bidi="ar-SA"/>
         </w:rPr>
-        <w:t>Êstêêêêm gæârdêên mêên yêêt shy còõýùrsêê.</w:t>
+        <w:t>Ëstêêêêm gæärdêên mêên yêêt shy cõòùýrsêê.</w:t>
       </w:r>
       <w:r>
         <w:rPr>
@@ -338,7 +338,7 @@
           <w:cs w:val="0"/>
           <w:lang w:val="fr-FR" w:eastAsia="zh-TW" w:bidi="ar-SA"/>
         </w:rPr>
-        <w:t>Cöõnsúúltéëd úúp my töõléërãàbly söõméëtïïméës péërpéëtúúãàl öõh.</w:t>
+        <w:t>Côônsûùltèëd ûùp my tôôlèëråâbly sôômèëtîìmèës pèërpèëtûùåâl ôôh.</w:t>
       </w:r>
       <w:r>
         <w:rPr>
@@ -412,7 +412,7 @@
           <w:cs w:val="0"/>
           <w:lang w:val="fr-FR" w:eastAsia="zh-TW" w:bidi="ar-SA"/>
         </w:rPr>
-        <w:t>Ëxprêêssííòón áåccêêptáåncêê íímprùüdêêncêê páårtíícùüláår háåd êêáåt ùünsáåtííáåblêê.</w:t>
+        <w:t>Éxprëéssììóòn ààccëéptààncëé ììmprýúdëéncëé pààrtììcýúlààr hààd ëéààt ýúnsààtììààblëé.</w:t>
       </w:r>
       <w:r>
         <w:rPr>
@@ -492,7 +492,7 @@
           <w:cs w:val="0"/>
           <w:lang w:val="fr-FR" w:eastAsia="zh-TW" w:bidi="ar-SA"/>
         </w:rPr>
-        <w:t>Hãæd déénóôtîïng próôpéérly jóôîïntûúréé yóôûú óôccãæsîïóôn dîïrééctly rãæîïllééry.</w:t>
+        <w:t>Hæåd déènóôtíïng próôpéèrly jóôíïntùýréè yóôùý óôccæåsíïóôn díïréèctly ræåíïlléèry.</w:t>
       </w:r>
       <w:r>
         <w:rPr>
@@ -566,7 +566,7 @@
           <w:cs w:val="0"/>
           <w:lang w:val="fr-FR" w:eastAsia="zh-TW" w:bidi="ar-SA"/>
         </w:rPr>
-        <w:t>Ìn sæàïíd töô öôf pöôöôr fýûll bëê pöôst fæàcëê snýûg.</w:t>
+        <w:t>Ïn sáäïîd tóö óöf póöóör fýûll béé póöst fáäcéé snýûg.</w:t>
       </w:r>
       <w:r>
         <w:rPr>
@@ -640,7 +640,7 @@
           <w:cs w:val="0"/>
           <w:lang w:val="fr-FR" w:eastAsia="zh-TW" w:bidi="ar-SA"/>
         </w:rPr>
-        <w:t>Íntrôôdüúcèëd ïîmprüúdèëncèë sèëèë sâæy üúnplèëâæsïîng dèëvôônshïîrèë âæccèëptâæncèë sôôn.</w:t>
+        <w:t>Ìntróódûúcèéd íîmprûúdèéncèé sèéèé sæây ûúnplèéæâsíîng dèévóónshíîrèé æâccèéptæâncèé sóón.</w:t>
       </w:r>
       <w:r>
         <w:rPr>
@@ -714,7 +714,7 @@
           <w:cs w:val="0"/>
           <w:lang w:val="fr-FR" w:eastAsia="zh-TW" w:bidi="ar-SA"/>
         </w:rPr>
-        <w:t>Éxéêtéêr lòóngéêr wìîsdòóm gååy nòór déêsìîgn åågéê.</w:t>
+        <w:t>Èxêëtêër lôóngêër wîísdôóm gáäy nôór dêësîígn áägêë.</w:t>
       </w:r>
       <w:r>
         <w:rPr>
@@ -788,7 +788,7 @@
           <w:cs w:val="0"/>
           <w:lang w:val="fr-FR" w:eastAsia="zh-TW" w:bidi="ar-SA"/>
         </w:rPr>
-        <w:t>Åm wêèåâthêèr töò êèntêèrêèd nöòrlåând nöò ïïn shöòwïïng sêèrvïïcêè.</w:t>
+        <w:t>Äm wêéäæthêér tõò êéntêérêéd nõòrläænd nõò ïïn shõòwïïng sêérvïïcêé.</w:t>
       </w:r>
       <w:r>
         <w:rPr>
@@ -862,7 +862,7 @@
           <w:cs w:val="0"/>
           <w:lang w:val="fr-FR" w:eastAsia="zh-TW" w:bidi="ar-SA"/>
         </w:rPr>
-        <w:t>Nóör rëêpëêâátëêd spëêâákìïng shy âáppëêtìïtëê.</w:t>
+        <w:t>Nöôr réèpéèàätéèd spéèàäkììng shy àäppéètììtéè.</w:t>
       </w:r>
       <w:r>
         <w:rPr>
@@ -936,7 +936,7 @@
           <w:cs w:val="0"/>
           <w:lang w:val="fr-FR" w:eastAsia="zh-TW" w:bidi="ar-SA"/>
         </w:rPr>
-        <w:t>Êxcïìtèèd ïìt háästïìly áän páästúýrèè ïìt óöbsèèrvèè.</w:t>
+        <w:t>Êxcíìtêèd íìt háâstíìly áân páâstûùrêè íìt óõbsêèrvêè.</w:t>
       </w:r>
       <w:r>
         <w:rPr>
@@ -1010,7 +1010,7 @@
           <w:cs w:val="0"/>
           <w:lang w:val="fr-FR" w:eastAsia="zh-TW" w:bidi="ar-SA"/>
         </w:rPr>
-        <w:t>Snüûg hàánd hòõw dàárêê hêêrêê tòõòõ.</w:t>
+        <w:t>Snüúg håånd hòöw dåårëë hëërëë tòöòö.</w:t>
       </w:r>
       <w:bookmarkStart w:id="0" w:name="_GoBack"/>
       <w:bookmarkEnd w:id="0"/>
